--- a/Week9/sysmon.docx
+++ b/Week9/sysmon.docx
@@ -1,6 +1,6 @@
 
 <file path=word/document.xml><?xml version="1.0" encoding="utf-8"?>
-<w:document xmlns:wpc="http://schemas.microsoft.com/office/word/2010/wordprocessingCanvas" xmlns:cx="http://schemas.microsoft.com/office/drawing/2014/chartex" xmlns:cx1="http://schemas.microsoft.com/office/drawing/2015/9/8/chartex" xmlns:cx2="http://schemas.microsoft.com/office/drawing/2015/10/21/chartex" xmlns:cx3="http://schemas.microsoft.com/office/drawing/2016/5/9/chartex" xmlns:cx4="http://schemas.microsoft.com/office/drawing/2016/5/10/chartex" xmlns:cx5="http://schemas.microsoft.com/office/drawing/2016/5/11/chartex" xmlns:cx6="http://schemas.microsoft.com/office/drawing/2016/5/12/chartex" xmlns:cx7="http://schemas.microsoft.com/office/drawing/2016/5/13/chartex" xmlns:cx8="http://schemas.microsoft.com/office/drawing/2016/5/14/chartex" xmlns:mc="http://schemas.openxmlformats.org/markup-compatibility/2006" xmlns:aink="http://schemas.microsoft.com/office/drawing/2016/ink" xmlns:am3d="http://schemas.microsoft.com/office/drawing/2017/model3d" xmlns:o="urn:schemas-microsoft-com:office:office" xmlns:oel="http://schemas.microsoft.com/office/2019/extlst" xmlns:r="http://schemas.openxmlformats.org/officeDocument/2006/relationships" xmlns:m="http://schemas.openxmlformats.org/officeDocument/2006/math" xmlns:v="urn:schemas-microsoft-com:vml" xmlns:wp14="http://schemas.microsoft.com/office/word/2010/wordprocessingDrawing" xmlns:wp="http://schemas.openxmlformats.org/drawingml/2006/wordprocessingDrawing" xmlns:w10="urn:schemas-microsoft-com:office:word" xmlns:w="http://schemas.openxmlformats.org/wordprocessingml/2006/main" xmlns:w14="http://schemas.microsoft.com/office/word/2010/wordml" xmlns:w15="http://schemas.microsoft.com/office/word/2012/wordml" xmlns:w16cex="http://schemas.microsoft.com/office/word/2018/wordml/cex" xmlns:w16cid="http://schemas.microsoft.com/office/word/2016/wordml/cid" xmlns:w16="http://schemas.microsoft.com/office/word/2018/wordml" xmlns:w16du="http://schemas.microsoft.com/office/word/2023/wordml/word16du" xmlns:w16sdtdh="http://schemas.microsoft.com/office/word/2020/wordml/sdtdatahash" xmlns:w16se="http://schemas.microsoft.com/office/word/2015/wordml/symex" xmlns:wpg="http://schemas.microsoft.com/office/word/2010/wordprocessingGroup" xmlns:wpi="http://schemas.microsoft.com/office/word/2010/wordprocessingInk" xmlns:wne="http://schemas.microsoft.com/office/word/2006/wordml" xmlns:wps="http://schemas.microsoft.com/office/word/2010/wordprocessingShape" mc:Ignorable="w14 w15 w16se w16cid w16 w16cex w16sdtdh wp14">
+<w:document xmlns:wpc="http://schemas.microsoft.com/office/word/2010/wordprocessingCanvas" xmlns:cx="http://schemas.microsoft.com/office/drawing/2014/chartex" xmlns:cx1="http://schemas.microsoft.com/office/drawing/2015/9/8/chartex" xmlns:cx2="http://schemas.microsoft.com/office/drawing/2015/10/21/chartex" xmlns:cx3="http://schemas.microsoft.com/office/drawing/2016/5/9/chartex" xmlns:cx4="http://schemas.microsoft.com/office/drawing/2016/5/10/chartex" xmlns:cx5="http://schemas.microsoft.com/office/drawing/2016/5/11/chartex" xmlns:cx6="http://schemas.microsoft.com/office/drawing/2016/5/12/chartex" xmlns:cx7="http://schemas.microsoft.com/office/drawing/2016/5/13/chartex" xmlns:cx8="http://schemas.microsoft.com/office/drawing/2016/5/14/chartex" xmlns:mc="http://schemas.openxmlformats.org/markup-compatibility/2006" xmlns:aink="http://schemas.microsoft.com/office/drawing/2016/ink" xmlns:am3d="http://schemas.microsoft.com/office/drawing/2017/model3d" xmlns:o="urn:schemas-microsoft-com:office:office" xmlns:oel="http://schemas.microsoft.com/office/2019/extlst" xmlns:r="http://schemas.openxmlformats.org/officeDocument/2006/relationships" xmlns:m="http://schemas.openxmlformats.org/officeDocument/2006/math" xmlns:v="urn:schemas-microsoft-com:vml" xmlns:wp14="http://schemas.microsoft.com/office/word/2010/wordprocessingDrawing" xmlns:wp="http://schemas.openxmlformats.org/drawingml/2006/wordprocessingDrawing" xmlns:w10="urn:schemas-microsoft-com:office:word" xmlns:w="http://schemas.openxmlformats.org/wordprocessingml/2006/main" xmlns:w14="http://schemas.microsoft.com/office/word/2010/wordml" xmlns:w15="http://schemas.microsoft.com/office/word/2012/wordml" xmlns:w16cex="http://schemas.microsoft.com/office/word/2018/wordml/cex" xmlns:w16cid="http://schemas.microsoft.com/office/word/2016/wordml/cid" xmlns:w16="http://schemas.microsoft.com/office/word/2018/wordml" xmlns:w16sdtdh="http://schemas.microsoft.com/office/word/2020/wordml/sdtdatahash" xmlns:w16se="http://schemas.microsoft.com/office/word/2015/wordml/symex" xmlns:wpg="http://schemas.microsoft.com/office/word/2010/wordprocessingGroup" xmlns:wpi="http://schemas.microsoft.com/office/word/2010/wordprocessingInk" xmlns:wne="http://schemas.microsoft.com/office/word/2006/wordml" xmlns:wps="http://schemas.microsoft.com/office/word/2010/wordprocessingShape" mc:Ignorable="w14 w15 w16se w16cid w16 w16cex w16sdtdh wp14">
   <w:body>
     <w:p>
       <w:pPr>
@@ -121,379 +121,13 @@
       </w:r>
     </w:p>
     <w:p/>
-    <w:p>
-      <w:pPr>
-        <w:pStyle w:val="ListParagraph"/>
-        <w:numPr>
-          <w:ilvl w:val="0"/>
-          <w:numId w:val="1"/>
-        </w:numPr>
-      </w:pPr>
-      <w:r>
-        <w:t>Sử dụng sysmon để phát hiện process injection</w:t>
-      </w:r>
-    </w:p>
-    <w:p>
-      <w:r>
-        <w:t>Open even view</w:t>
-      </w:r>
-    </w:p>
-    <w:p/>
-    <w:p>
-      <w:r>
-        <w:rPr>
-          <w:noProof/>
-        </w:rPr>
-        <w:lastRenderedPageBreak/>
-        <w:drawing>
-          <wp:inline distT="0" distB="0" distL="0" distR="0" wp14:anchorId="52B0CF79" wp14:editId="1CB033F3">
-            <wp:extent cx="5943600" cy="3072765"/>
-            <wp:effectExtent l="0" t="0" r="0" b="0"/>
-            <wp:docPr id="1839598118" name="Picture 1"/>
-            <wp:cNvGraphicFramePr>
-              <a:graphicFrameLocks xmlns:a="http://schemas.openxmlformats.org/drawingml/2006/main" noChangeAspect="1"/>
-            </wp:cNvGraphicFramePr>
-            <a:graphic xmlns:a="http://schemas.openxmlformats.org/drawingml/2006/main">
-              <a:graphicData uri="http://schemas.openxmlformats.org/drawingml/2006/picture">
-                <pic:pic xmlns:pic="http://schemas.openxmlformats.org/drawingml/2006/picture">
-                  <pic:nvPicPr>
-                    <pic:cNvPr id="1839598118" name=""/>
-                    <pic:cNvPicPr/>
-                  </pic:nvPicPr>
-                  <pic:blipFill>
-                    <a:blip r:embed="rId8"/>
-                    <a:stretch>
-                      <a:fillRect/>
-                    </a:stretch>
-                  </pic:blipFill>
-                  <pic:spPr>
-                    <a:xfrm>
-                      <a:off x="0" y="0"/>
-                      <a:ext cx="5943600" cy="3072765"/>
-                    </a:xfrm>
-                    <a:prstGeom prst="rect">
-                      <a:avLst/>
-                    </a:prstGeom>
-                  </pic:spPr>
-                </pic:pic>
-              </a:graphicData>
-            </a:graphic>
-          </wp:inline>
-        </w:drawing>
-      </w:r>
-    </w:p>
-    <w:p/>
-    <w:p>
-      <w:r>
-        <w:t>Truy cập: “</w:t>
-      </w:r>
-      <w:r>
-        <w:t>Applications and Services Logs/Microsoft/Windows/Sysmon/Operational</w:t>
-      </w:r>
-      <w:r>
-        <w:t>”</w:t>
-      </w:r>
-    </w:p>
-    <w:p>
-      <w:r>
-        <w:rPr>
-          <w:noProof/>
-        </w:rPr>
-        <w:drawing>
-          <wp:inline distT="0" distB="0" distL="0" distR="0" wp14:anchorId="470929CB" wp14:editId="63C21999">
-            <wp:extent cx="5943600" cy="2459990"/>
-            <wp:effectExtent l="0" t="0" r="0" b="0"/>
-            <wp:docPr id="1360608471" name="Picture 1"/>
-            <wp:cNvGraphicFramePr>
-              <a:graphicFrameLocks xmlns:a="http://schemas.openxmlformats.org/drawingml/2006/main" noChangeAspect="1"/>
-            </wp:cNvGraphicFramePr>
-            <a:graphic xmlns:a="http://schemas.openxmlformats.org/drawingml/2006/main">
-              <a:graphicData uri="http://schemas.openxmlformats.org/drawingml/2006/picture">
-                <pic:pic xmlns:pic="http://schemas.openxmlformats.org/drawingml/2006/picture">
-                  <pic:nvPicPr>
-                    <pic:cNvPr id="1360608471" name=""/>
-                    <pic:cNvPicPr/>
-                  </pic:nvPicPr>
-                  <pic:blipFill>
-                    <a:blip r:embed="rId9"/>
-                    <a:stretch>
-                      <a:fillRect/>
-                    </a:stretch>
-                  </pic:blipFill>
-                  <pic:spPr>
-                    <a:xfrm>
-                      <a:off x="0" y="0"/>
-                      <a:ext cx="5943600" cy="2459990"/>
-                    </a:xfrm>
-                    <a:prstGeom prst="rect">
-                      <a:avLst/>
-                    </a:prstGeom>
-                  </pic:spPr>
-                </pic:pic>
-              </a:graphicData>
-            </a:graphic>
-          </wp:inline>
-        </w:drawing>
-      </w:r>
-    </w:p>
-    <w:p>
-      <w:r>
-        <w:t>Giao diện chính của sysmon</w:t>
-      </w:r>
-    </w:p>
-    <w:p>
-      <w:r>
-        <w:t xml:space="preserve">Bây </w:t>
-      </w:r>
-      <w:r>
-        <w:t>giờ</w:t>
-      </w:r>
-      <w:r>
-        <w:t xml:space="preserve"> chạy file độc hại đã đề cập ở tuần trước ( sử dụng kĩ thuật process hollowing với file mục tiêu là notepad.exe)  và mở notepad.exe bình thường</w:t>
-      </w:r>
-    </w:p>
-    <w:p/>
-    <w:p>
-      <w:r>
-        <w:t>Quan sát ta thấy sysmon đã nhận diện được tiến trình giả mạo</w:t>
-      </w:r>
-    </w:p>
-    <w:p>
-      <w:r>
-        <w:rPr>
-          <w:noProof/>
-        </w:rPr>
-        <w:lastRenderedPageBreak/>
-        <w:drawing>
-          <wp:inline distT="0" distB="0" distL="0" distR="0" wp14:anchorId="43EEE273" wp14:editId="3A285737">
-            <wp:extent cx="5943600" cy="2465070"/>
-            <wp:effectExtent l="0" t="0" r="0" b="0"/>
-            <wp:docPr id="943266818" name="Picture 1"/>
-            <wp:cNvGraphicFramePr>
-              <a:graphicFrameLocks xmlns:a="http://schemas.openxmlformats.org/drawingml/2006/main" noChangeAspect="1"/>
-            </wp:cNvGraphicFramePr>
-            <a:graphic xmlns:a="http://schemas.openxmlformats.org/drawingml/2006/main">
-              <a:graphicData uri="http://schemas.openxmlformats.org/drawingml/2006/picture">
-                <pic:pic xmlns:pic="http://schemas.openxmlformats.org/drawingml/2006/picture">
-                  <pic:nvPicPr>
-                    <pic:cNvPr id="943266818" name=""/>
-                    <pic:cNvPicPr/>
-                  </pic:nvPicPr>
-                  <pic:blipFill>
-                    <a:blip r:embed="rId10"/>
-                    <a:stretch>
-                      <a:fillRect/>
-                    </a:stretch>
-                  </pic:blipFill>
-                  <pic:spPr>
-                    <a:xfrm>
-                      <a:off x="0" y="0"/>
-                      <a:ext cx="5943600" cy="2465070"/>
-                    </a:xfrm>
-                    <a:prstGeom prst="rect">
-                      <a:avLst/>
-                    </a:prstGeom>
-                  </pic:spPr>
-                </pic:pic>
-              </a:graphicData>
-            </a:graphic>
-          </wp:inline>
-        </w:drawing>
-      </w:r>
-    </w:p>
-    <w:p>
-      <w:r>
-        <w:rPr>
-          <w:noProof/>
-        </w:rPr>
-        <w:drawing>
-          <wp:inline distT="0" distB="0" distL="0" distR="0" wp14:anchorId="45B2BDF4" wp14:editId="6A4B83E5">
-            <wp:extent cx="5943600" cy="2265045"/>
-            <wp:effectExtent l="0" t="0" r="0" b="1905"/>
-            <wp:docPr id="744867580" name="Picture 1"/>
-            <wp:cNvGraphicFramePr>
-              <a:graphicFrameLocks xmlns:a="http://schemas.openxmlformats.org/drawingml/2006/main" noChangeAspect="1"/>
-            </wp:cNvGraphicFramePr>
-            <a:graphic xmlns:a="http://schemas.openxmlformats.org/drawingml/2006/main">
-              <a:graphicData uri="http://schemas.openxmlformats.org/drawingml/2006/picture">
-                <pic:pic xmlns:pic="http://schemas.openxmlformats.org/drawingml/2006/picture">
-                  <pic:nvPicPr>
-                    <pic:cNvPr id="744867580" name=""/>
-                    <pic:cNvPicPr/>
-                  </pic:nvPicPr>
-                  <pic:blipFill>
-                    <a:blip r:embed="rId11"/>
-                    <a:stretch>
-                      <a:fillRect/>
-                    </a:stretch>
-                  </pic:blipFill>
-                  <pic:spPr>
-                    <a:xfrm>
-                      <a:off x="0" y="0"/>
-                      <a:ext cx="5943600" cy="2265045"/>
-                    </a:xfrm>
-                    <a:prstGeom prst="rect">
-                      <a:avLst/>
-                    </a:prstGeom>
-                  </pic:spPr>
-                </pic:pic>
-              </a:graphicData>
-            </a:graphic>
-          </wp:inline>
-        </w:drawing>
-      </w:r>
-    </w:p>
-    <w:p/>
-    <w:p/>
-    <w:p/>
-    <w:p>
-      <w:r>
-        <w:t xml:space="preserve">Cài đặt PowerShell Module  </w:t>
-      </w:r>
-      <w:r>
-        <w:t>PSGumShoe</w:t>
-      </w:r>
-    </w:p>
-    <w:p>
-      <w:r>
-        <w:rPr>
-          <w:noProof/>
-        </w:rPr>
-        <w:drawing>
-          <wp:inline distT="0" distB="0" distL="0" distR="0" wp14:anchorId="4354B555" wp14:editId="25466611">
-            <wp:extent cx="5943600" cy="2009140"/>
-            <wp:effectExtent l="0" t="0" r="0" b="0"/>
-            <wp:docPr id="2061259206" name="Picture 1"/>
-            <wp:cNvGraphicFramePr>
-              <a:graphicFrameLocks xmlns:a="http://schemas.openxmlformats.org/drawingml/2006/main" noChangeAspect="1"/>
-            </wp:cNvGraphicFramePr>
-            <a:graphic xmlns:a="http://schemas.openxmlformats.org/drawingml/2006/main">
-              <a:graphicData uri="http://schemas.openxmlformats.org/drawingml/2006/picture">
-                <pic:pic xmlns:pic="http://schemas.openxmlformats.org/drawingml/2006/picture">
-                  <pic:nvPicPr>
-                    <pic:cNvPr id="2061259206" name=""/>
-                    <pic:cNvPicPr/>
-                  </pic:nvPicPr>
-                  <pic:blipFill>
-                    <a:blip r:embed="rId12"/>
-                    <a:stretch>
-                      <a:fillRect/>
-                    </a:stretch>
-                  </pic:blipFill>
-                  <pic:spPr>
-                    <a:xfrm>
-                      <a:off x="0" y="0"/>
-                      <a:ext cx="5943600" cy="2009140"/>
-                    </a:xfrm>
-                    <a:prstGeom prst="rect">
-                      <a:avLst/>
-                    </a:prstGeom>
-                  </pic:spPr>
-                </pic:pic>
-              </a:graphicData>
-            </a:graphic>
-          </wp:inline>
-        </w:drawing>
-      </w:r>
-    </w:p>
-    <w:p/>
-    <w:p>
-      <w:r>
-        <w:t>Set policy nếu cần</w:t>
-      </w:r>
-    </w:p>
-    <w:p>
-      <w:r>
-        <w:rPr>
-          <w:noProof/>
-        </w:rPr>
-        <w:drawing>
-          <wp:inline distT="0" distB="0" distL="0" distR="0" wp14:anchorId="3FDA2384" wp14:editId="27441C7A">
-            <wp:extent cx="5943600" cy="842010"/>
-            <wp:effectExtent l="0" t="0" r="0" b="0"/>
-            <wp:docPr id="778454267" name="Picture 1"/>
-            <wp:cNvGraphicFramePr>
-              <a:graphicFrameLocks xmlns:a="http://schemas.openxmlformats.org/drawingml/2006/main" noChangeAspect="1"/>
-            </wp:cNvGraphicFramePr>
-            <a:graphic xmlns:a="http://schemas.openxmlformats.org/drawingml/2006/main">
-              <a:graphicData uri="http://schemas.openxmlformats.org/drawingml/2006/picture">
-                <pic:pic xmlns:pic="http://schemas.openxmlformats.org/drawingml/2006/picture">
-                  <pic:nvPicPr>
-                    <pic:cNvPr id="778454267" name=""/>
-                    <pic:cNvPicPr/>
-                  </pic:nvPicPr>
-                  <pic:blipFill>
-                    <a:blip r:embed="rId13"/>
-                    <a:stretch>
-                      <a:fillRect/>
-                    </a:stretch>
-                  </pic:blipFill>
-                  <pic:spPr>
-                    <a:xfrm>
-                      <a:off x="0" y="0"/>
-                      <a:ext cx="5943600" cy="842010"/>
-                    </a:xfrm>
-                    <a:prstGeom prst="rect">
-                      <a:avLst/>
-                    </a:prstGeom>
-                  </pic:spPr>
-                </pic:pic>
-              </a:graphicData>
-            </a:graphic>
-          </wp:inline>
-        </w:drawing>
-      </w:r>
-    </w:p>
-    <w:p/>
-    <w:p>
-      <w:r>
-        <w:rPr>
-          <w:noProof/>
-        </w:rPr>
-        <w:drawing>
-          <wp:inline distT="0" distB="0" distL="0" distR="0" wp14:anchorId="62B94986" wp14:editId="794693E2">
-            <wp:extent cx="4259949" cy="807790"/>
-            <wp:effectExtent l="0" t="0" r="7620" b="0"/>
-            <wp:docPr id="210691138" name="Picture 1"/>
-            <wp:cNvGraphicFramePr>
-              <a:graphicFrameLocks xmlns:a="http://schemas.openxmlformats.org/drawingml/2006/main" noChangeAspect="1"/>
-            </wp:cNvGraphicFramePr>
-            <a:graphic xmlns:a="http://schemas.openxmlformats.org/drawingml/2006/main">
-              <a:graphicData uri="http://schemas.openxmlformats.org/drawingml/2006/picture">
-                <pic:pic xmlns:pic="http://schemas.openxmlformats.org/drawingml/2006/picture">
-                  <pic:nvPicPr>
-                    <pic:cNvPr id="210691138" name=""/>
-                    <pic:cNvPicPr/>
-                  </pic:nvPicPr>
-                  <pic:blipFill>
-                    <a:blip r:embed="rId14"/>
-                    <a:stretch>
-                      <a:fillRect/>
-                    </a:stretch>
-                  </pic:blipFill>
-                  <pic:spPr>
-                    <a:xfrm>
-                      <a:off x="0" y="0"/>
-                      <a:ext cx="4259949" cy="807790"/>
-                    </a:xfrm>
-                    <a:prstGeom prst="rect">
-                      <a:avLst/>
-                    </a:prstGeom>
-                  </pic:spPr>
-                </pic:pic>
-              </a:graphicData>
-            </a:graphic>
-          </wp:inline>
-        </w:drawing>
-      </w:r>
-    </w:p>
     <w:p/>
     <w:p/>
     <w:p/>
     <w:p/>
     <w:p/>
     <w:p>
-      <w:hyperlink r:id="rId15" w:history="1">
+      <w:hyperlink r:id="rId8" w:history="1">
         <w:r>
           <w:rPr>
             <w:rStyle w:val="Hyperlink"/>
@@ -503,7 +137,7 @@
       </w:hyperlink>
     </w:p>
     <w:p>
-      <w:hyperlink r:id="rId16" w:history="1">
+      <w:hyperlink r:id="rId9" w:history="1">
         <w:r>
           <w:rPr>
             <w:rStyle w:val="Hyperlink"/>
@@ -514,7 +148,7 @@
     </w:p>
     <w:p/>
     <w:p>
-      <w:hyperlink r:id="rId17" w:history="1">
+      <w:hyperlink r:id="rId10" w:history="1">
         <w:r>
           <w:rPr>
             <w:rStyle w:val="Hyperlink"/>
@@ -537,7 +171,7 @@
 </file>
 
 <file path=word/numbering.xml><?xml version="1.0" encoding="utf-8"?>
-<w:numbering xmlns:wpc="http://schemas.microsoft.com/office/word/2010/wordprocessingCanvas" xmlns:cx="http://schemas.microsoft.com/office/drawing/2014/chartex" xmlns:cx1="http://schemas.microsoft.com/office/drawing/2015/9/8/chartex" xmlns:cx2="http://schemas.microsoft.com/office/drawing/2015/10/21/chartex" xmlns:cx3="http://schemas.microsoft.com/office/drawing/2016/5/9/chartex" xmlns:cx4="http://schemas.microsoft.com/office/drawing/2016/5/10/chartex" xmlns:cx5="http://schemas.microsoft.com/office/drawing/2016/5/11/chartex" xmlns:cx6="http://schemas.microsoft.com/office/drawing/2016/5/12/chartex" xmlns:cx7="http://schemas.microsoft.com/office/drawing/2016/5/13/chartex" xmlns:cx8="http://schemas.microsoft.com/office/drawing/2016/5/14/chartex" xmlns:mc="http://schemas.openxmlformats.org/markup-compatibility/2006" xmlns:aink="http://schemas.microsoft.com/office/drawing/2016/ink" xmlns:am3d="http://schemas.microsoft.com/office/drawing/2017/model3d" xmlns:o="urn:schemas-microsoft-com:office:office" xmlns:oel="http://schemas.microsoft.com/office/2019/extlst" xmlns:r="http://schemas.openxmlformats.org/officeDocument/2006/relationships" xmlns:m="http://schemas.openxmlformats.org/officeDocument/2006/math" xmlns:v="urn:schemas-microsoft-com:vml" xmlns:wp14="http://schemas.microsoft.com/office/word/2010/wordprocessingDrawing" xmlns:wp="http://schemas.openxmlformats.org/drawingml/2006/wordprocessingDrawing" xmlns:w10="urn:schemas-microsoft-com:office:word" xmlns:w="http://schemas.openxmlformats.org/wordprocessingml/2006/main" xmlns:w14="http://schemas.microsoft.com/office/word/2010/wordml" xmlns:w15="http://schemas.microsoft.com/office/word/2012/wordml" xmlns:w16cex="http://schemas.microsoft.com/office/word/2018/wordml/cex" xmlns:w16cid="http://schemas.microsoft.com/office/word/2016/wordml/cid" xmlns:w16="http://schemas.microsoft.com/office/word/2018/wordml" xmlns:w16du="http://schemas.microsoft.com/office/word/2023/wordml/word16du" xmlns:w16sdtdh="http://schemas.microsoft.com/office/word/2020/wordml/sdtdatahash" xmlns:w16se="http://schemas.microsoft.com/office/word/2015/wordml/symex" xmlns:wpg="http://schemas.microsoft.com/office/word/2010/wordprocessingGroup" xmlns:wpi="http://schemas.microsoft.com/office/word/2010/wordprocessingInk" xmlns:wne="http://schemas.microsoft.com/office/word/2006/wordml" xmlns:wps="http://schemas.microsoft.com/office/word/2010/wordprocessingShape" mc:Ignorable="w14 w15 w16se w16cid w16 w16cex w16sdtdh wp14">
+<w:numbering xmlns:wpc="http://schemas.microsoft.com/office/word/2010/wordprocessingCanvas" xmlns:cx="http://schemas.microsoft.com/office/drawing/2014/chartex" xmlns:cx1="http://schemas.microsoft.com/office/drawing/2015/9/8/chartex" xmlns:cx2="http://schemas.microsoft.com/office/drawing/2015/10/21/chartex" xmlns:cx3="http://schemas.microsoft.com/office/drawing/2016/5/9/chartex" xmlns:cx4="http://schemas.microsoft.com/office/drawing/2016/5/10/chartex" xmlns:cx5="http://schemas.microsoft.com/office/drawing/2016/5/11/chartex" xmlns:cx6="http://schemas.microsoft.com/office/drawing/2016/5/12/chartex" xmlns:cx7="http://schemas.microsoft.com/office/drawing/2016/5/13/chartex" xmlns:cx8="http://schemas.microsoft.com/office/drawing/2016/5/14/chartex" xmlns:mc="http://schemas.openxmlformats.org/markup-compatibility/2006" xmlns:aink="http://schemas.microsoft.com/office/drawing/2016/ink" xmlns:am3d="http://schemas.microsoft.com/office/drawing/2017/model3d" xmlns:o="urn:schemas-microsoft-com:office:office" xmlns:oel="http://schemas.microsoft.com/office/2019/extlst" xmlns:r="http://schemas.openxmlformats.org/officeDocument/2006/relationships" xmlns:m="http://schemas.openxmlformats.org/officeDocument/2006/math" xmlns:v="urn:schemas-microsoft-com:vml" xmlns:wp14="http://schemas.microsoft.com/office/word/2010/wordprocessingDrawing" xmlns:wp="http://schemas.openxmlformats.org/drawingml/2006/wordprocessingDrawing" xmlns:w10="urn:schemas-microsoft-com:office:word" xmlns:w="http://schemas.openxmlformats.org/wordprocessingml/2006/main" xmlns:w14="http://schemas.microsoft.com/office/word/2010/wordml" xmlns:w15="http://schemas.microsoft.com/office/word/2012/wordml" xmlns:w16cex="http://schemas.microsoft.com/office/word/2018/wordml/cex" xmlns:w16cid="http://schemas.microsoft.com/office/word/2016/wordml/cid" xmlns:w16="http://schemas.microsoft.com/office/word/2018/wordml" xmlns:w16sdtdh="http://schemas.microsoft.com/office/word/2020/wordml/sdtdatahash" xmlns:w16se="http://schemas.microsoft.com/office/word/2015/wordml/symex" xmlns:wpg="http://schemas.microsoft.com/office/word/2010/wordprocessingGroup" xmlns:wpi="http://schemas.microsoft.com/office/word/2010/wordprocessingInk" xmlns:wne="http://schemas.microsoft.com/office/word/2006/wordml" xmlns:wps="http://schemas.microsoft.com/office/word/2010/wordprocessingShape" mc:Ignorable="w14 w15 w16se w16cid w16 w16cex w16sdtdh wp14">
   <w:abstractNum w:abstractNumId="0" w15:restartNumberingAfterBreak="0">
     <w:nsid w:val="34834972"/>
     <w:multiLevelType w:val="hybridMultilevel"/>
